--- a/ideas/Folyamatok felhasználóként.docx
+++ b/ideas/Folyamatok felhasználóként.docx
@@ -62,6 +62,54 @@
       <w:pPr>
         <w:pStyle w:val="Listaszerbekezds"/>
         <w:numPr>
+          <w:ilvl w:val="2"/>
+          <w:numId w:val="1"/>
+        </w:numPr>
+        <w:spacing w:line="276" w:lineRule="auto"/>
+        <w:rPr>
+          <w:sz w:val="28"/>
+        </w:rPr>
+      </w:pPr>
+      <w:proofErr w:type="spellStart"/>
+      <w:r>
+        <w:rPr>
+          <w:sz w:val="28"/>
+        </w:rPr>
+        <w:t>username</w:t>
+      </w:r>
+      <w:proofErr w:type="spellEnd"/>
+      <w:r>
+        <w:rPr>
+          <w:sz w:val="28"/>
+        </w:rPr>
+        <w:t xml:space="preserve">/email? </w:t>
+      </w:r>
+    </w:p>
+    <w:p>
+      <w:pPr>
+        <w:pStyle w:val="Listaszerbekezds"/>
+        <w:numPr>
+          <w:ilvl w:val="2"/>
+          <w:numId w:val="1"/>
+        </w:numPr>
+        <w:spacing w:line="276" w:lineRule="auto"/>
+        <w:rPr>
+          <w:sz w:val="28"/>
+        </w:rPr>
+      </w:pPr>
+      <w:proofErr w:type="spellStart"/>
+      <w:r>
+        <w:rPr>
+          <w:sz w:val="28"/>
+        </w:rPr>
+        <w:t>password</w:t>
+      </w:r>
+      <w:proofErr w:type="spellEnd"/>
+    </w:p>
+    <w:p>
+      <w:pPr>
+        <w:pStyle w:val="Listaszerbekezds"/>
+        <w:numPr>
           <w:ilvl w:val="1"/>
           <w:numId w:val="1"/>
         </w:numPr>
@@ -73,8 +121,15 @@
       <w:r>
         <w:rPr>
           <w:sz w:val="28"/>
-        </w:rPr>
-        <w:t xml:space="preserve">felhasználó létrehozás </w:t>
+          <w:highlight w:val="green"/>
+        </w:rPr>
+        <w:t>felhasználó</w:t>
+      </w:r>
+      <w:r>
+        <w:rPr>
+          <w:sz w:val="28"/>
+        </w:rPr>
+        <w:t xml:space="preserve"> létrehozás </w:t>
       </w:r>
       <w:proofErr w:type="gramStart"/>
       <w:r>
@@ -94,12 +149,6 @@
         <w:rPr>
           <w:sz w:val="28"/>
         </w:rPr>
-        <w:t>?</w:t>
-      </w:r>
-      <w:r>
-        <w:rPr>
-          <w:sz w:val="28"/>
-        </w:rPr>
         <w:t>(</w:t>
       </w:r>
       <w:proofErr w:type="spellStart"/>
@@ -135,6 +184,227 @@
       <w:pPr>
         <w:pStyle w:val="Listaszerbekezds"/>
         <w:numPr>
+          <w:ilvl w:val="2"/>
+          <w:numId w:val="1"/>
+        </w:numPr>
+        <w:spacing w:line="276" w:lineRule="auto"/>
+        <w:rPr>
+          <w:sz w:val="28"/>
+          <w:highlight w:val="yellow"/>
+        </w:rPr>
+      </w:pPr>
+      <w:r>
+        <w:rPr>
+          <w:sz w:val="28"/>
+          <w:highlight w:val="yellow"/>
+        </w:rPr>
+        <w:t>email</w:t>
+      </w:r>
+    </w:p>
+    <w:p>
+      <w:pPr>
+        <w:pStyle w:val="Listaszerbekezds"/>
+        <w:numPr>
+          <w:ilvl w:val="2"/>
+          <w:numId w:val="1"/>
+        </w:numPr>
+        <w:spacing w:line="276" w:lineRule="auto"/>
+        <w:rPr>
+          <w:sz w:val="28"/>
+          <w:highlight w:val="yellow"/>
+        </w:rPr>
+      </w:pPr>
+      <w:proofErr w:type="spellStart"/>
+      <w:r>
+        <w:rPr>
+          <w:sz w:val="28"/>
+          <w:highlight w:val="yellow"/>
+        </w:rPr>
+        <w:t>password</w:t>
+      </w:r>
+      <w:proofErr w:type="spellEnd"/>
+    </w:p>
+    <w:p>
+      <w:pPr>
+        <w:pStyle w:val="Listaszerbekezds"/>
+        <w:numPr>
+          <w:ilvl w:val="2"/>
+          <w:numId w:val="1"/>
+        </w:numPr>
+        <w:spacing w:line="276" w:lineRule="auto"/>
+        <w:rPr>
+          <w:sz w:val="28"/>
+          <w:highlight w:val="yellow"/>
+        </w:rPr>
+      </w:pPr>
+      <w:proofErr w:type="spellStart"/>
+      <w:r>
+        <w:rPr>
+          <w:sz w:val="28"/>
+          <w:highlight w:val="yellow"/>
+        </w:rPr>
+        <w:t>first</w:t>
+      </w:r>
+      <w:proofErr w:type="spellEnd"/>
+      <w:r>
+        <w:rPr>
+          <w:sz w:val="28"/>
+          <w:highlight w:val="yellow"/>
+        </w:rPr>
+        <w:t xml:space="preserve"> </w:t>
+      </w:r>
+      <w:proofErr w:type="spellStart"/>
+      <w:r>
+        <w:rPr>
+          <w:sz w:val="28"/>
+          <w:highlight w:val="yellow"/>
+        </w:rPr>
+        <w:t>name</w:t>
+      </w:r>
+      <w:proofErr w:type="spellEnd"/>
+    </w:p>
+    <w:p>
+      <w:pPr>
+        <w:pStyle w:val="Listaszerbekezds"/>
+        <w:numPr>
+          <w:ilvl w:val="2"/>
+          <w:numId w:val="1"/>
+        </w:numPr>
+        <w:spacing w:line="276" w:lineRule="auto"/>
+        <w:rPr>
+          <w:sz w:val="28"/>
+          <w:highlight w:val="yellow"/>
+        </w:rPr>
+      </w:pPr>
+      <w:proofErr w:type="spellStart"/>
+      <w:r>
+        <w:rPr>
+          <w:sz w:val="28"/>
+          <w:highlight w:val="yellow"/>
+        </w:rPr>
+        <w:t>last</w:t>
+      </w:r>
+      <w:proofErr w:type="spellEnd"/>
+      <w:r>
+        <w:rPr>
+          <w:sz w:val="28"/>
+          <w:highlight w:val="yellow"/>
+        </w:rPr>
+        <w:t xml:space="preserve"> </w:t>
+      </w:r>
+      <w:proofErr w:type="spellStart"/>
+      <w:r>
+        <w:rPr>
+          <w:sz w:val="28"/>
+          <w:highlight w:val="yellow"/>
+        </w:rPr>
+        <w:t>name</w:t>
+      </w:r>
+      <w:proofErr w:type="spellEnd"/>
+    </w:p>
+    <w:p>
+      <w:pPr>
+        <w:pStyle w:val="Listaszerbekezds"/>
+        <w:numPr>
+          <w:ilvl w:val="2"/>
+          <w:numId w:val="1"/>
+        </w:numPr>
+        <w:spacing w:line="276" w:lineRule="auto"/>
+        <w:rPr>
+          <w:sz w:val="28"/>
+          <w:highlight w:val="yellow"/>
+        </w:rPr>
+      </w:pPr>
+      <w:r>
+        <w:rPr>
+          <w:sz w:val="28"/>
+          <w:highlight w:val="yellow"/>
+        </w:rPr>
+        <w:t>jogosítvány szám/lejárat</w:t>
+      </w:r>
+      <w:r>
+        <w:rPr>
+          <w:sz w:val="28"/>
+          <w:highlight w:val="yellow"/>
+        </w:rPr>
+        <w:t xml:space="preserve"> </w:t>
+      </w:r>
+    </w:p>
+    <w:p>
+      <w:pPr>
+        <w:pStyle w:val="Listaszerbekezds"/>
+        <w:numPr>
+          <w:ilvl w:val="2"/>
+          <w:numId w:val="1"/>
+        </w:numPr>
+        <w:pBdr>
+          <w:top w:val="single" w:sz="4" w:space="1" w:color="auto"/>
+          <w:left w:val="single" w:sz="4" w:space="4" w:color="auto"/>
+          <w:bottom w:val="single" w:sz="4" w:space="1" w:color="auto"/>
+          <w:right w:val="single" w:sz="4" w:space="4" w:color="auto"/>
+        </w:pBdr>
+        <w:spacing w:line="276" w:lineRule="auto"/>
+        <w:rPr>
+          <w:sz w:val="28"/>
+        </w:rPr>
+      </w:pPr>
+      <w:r>
+        <w:rPr>
+          <w:sz w:val="28"/>
+          <w:highlight w:val="yellow"/>
+        </w:rPr>
+        <w:t>telefonszám</w:t>
+      </w:r>
+    </w:p>
+    <w:p>
+      <w:pPr>
+        <w:pStyle w:val="Listaszerbekezds"/>
+        <w:numPr>
+          <w:ilvl w:val="2"/>
+          <w:numId w:val="1"/>
+        </w:numPr>
+        <w:pBdr>
+          <w:top w:val="single" w:sz="4" w:space="1" w:color="auto"/>
+          <w:left w:val="single" w:sz="4" w:space="4" w:color="auto"/>
+          <w:bottom w:val="single" w:sz="4" w:space="1" w:color="auto"/>
+          <w:right w:val="single" w:sz="4" w:space="4" w:color="auto"/>
+        </w:pBdr>
+        <w:spacing w:line="276" w:lineRule="auto"/>
+        <w:rPr>
+          <w:sz w:val="28"/>
+        </w:rPr>
+      </w:pPr>
+      <w:r>
+        <w:rPr>
+          <w:sz w:val="28"/>
+        </w:rPr>
+        <w:t xml:space="preserve"> </w:t>
+      </w:r>
+      <w:r>
+        <w:rPr>
+          <w:sz w:val="28"/>
+          <w:highlight w:val="yellow"/>
+        </w:rPr>
+        <w:t>cím</w:t>
+      </w:r>
+      <w:r>
+        <w:rPr>
+          <w:sz w:val="28"/>
+        </w:rPr>
+        <w:t xml:space="preserve"> </w:t>
+      </w:r>
+      <w:r>
+        <w:rPr>
+          <w:sz w:val="28"/>
+          <w:highlight w:val="cyan"/>
+        </w:rPr>
+        <w:t>külön tábla</w:t>
+      </w:r>
+    </w:p>
+    <w:p>
+      <w:pPr>
+        <w:pStyle w:val="Listaszerbekezds"/>
+        <w:numPr>
           <w:ilvl w:val="1"/>
           <w:numId w:val="1"/>
         </w:numPr>
@@ -147,8 +417,412 @@
         <w:rPr>
           <w:sz w:val="28"/>
         </w:rPr>
+        <w:t>saját profilba módosítás lehetőség:</w:t>
+      </w:r>
+    </w:p>
+    <w:p>
+      <w:pPr>
+        <w:pStyle w:val="Listaszerbekezds"/>
+        <w:numPr>
+          <w:ilvl w:val="2"/>
+          <w:numId w:val="1"/>
+        </w:numPr>
+        <w:spacing w:line="276" w:lineRule="auto"/>
+        <w:rPr>
+          <w:sz w:val="28"/>
+        </w:rPr>
+      </w:pPr>
+      <w:r>
+        <w:rPr>
+          <w:sz w:val="28"/>
+        </w:rPr>
+        <w:t xml:space="preserve"> jelszó</w:t>
+      </w:r>
+    </w:p>
+    <w:p>
+      <w:pPr>
+        <w:pStyle w:val="Listaszerbekezds"/>
+        <w:numPr>
+          <w:ilvl w:val="2"/>
+          <w:numId w:val="1"/>
+        </w:numPr>
+        <w:spacing w:line="276" w:lineRule="auto"/>
+        <w:rPr>
+          <w:sz w:val="28"/>
+        </w:rPr>
+      </w:pPr>
+      <w:r>
+        <w:rPr>
+          <w:sz w:val="28"/>
+        </w:rPr>
+        <w:t xml:space="preserve"> email</w:t>
+      </w:r>
+    </w:p>
+    <w:p>
+      <w:pPr>
+        <w:pStyle w:val="Listaszerbekezds"/>
+        <w:numPr>
+          <w:ilvl w:val="2"/>
+          <w:numId w:val="1"/>
+        </w:numPr>
+        <w:spacing w:line="276" w:lineRule="auto"/>
+        <w:rPr>
+          <w:sz w:val="28"/>
+        </w:rPr>
+      </w:pPr>
+      <w:r>
+        <w:rPr>
+          <w:sz w:val="28"/>
+        </w:rPr>
+        <w:t xml:space="preserve"> </w:t>
+      </w:r>
+      <w:r>
+        <w:rPr>
+          <w:sz w:val="28"/>
+        </w:rPr>
+        <w:t>telefonszám</w:t>
+      </w:r>
+    </w:p>
+    <w:p>
+      <w:pPr>
+        <w:pStyle w:val="Listaszerbekezds"/>
+        <w:numPr>
+          <w:ilvl w:val="2"/>
+          <w:numId w:val="1"/>
+        </w:numPr>
+        <w:spacing w:line="276" w:lineRule="auto"/>
+        <w:rPr>
+          <w:sz w:val="28"/>
+        </w:rPr>
+      </w:pPr>
+      <w:r>
+        <w:rPr>
+          <w:sz w:val="28"/>
+        </w:rPr>
+        <w:t xml:space="preserve"> cím</w:t>
+      </w:r>
+    </w:p>
+    <w:p>
+      <w:pPr>
+        <w:pStyle w:val="Listaszerbekezds"/>
+        <w:numPr>
+          <w:ilvl w:val="2"/>
+          <w:numId w:val="1"/>
+        </w:numPr>
+        <w:spacing w:line="276" w:lineRule="auto"/>
+        <w:rPr>
+          <w:sz w:val="28"/>
+        </w:rPr>
+      </w:pPr>
+      <w:r>
+        <w:rPr>
+          <w:sz w:val="28"/>
+        </w:rPr>
+        <w:t xml:space="preserve"> jogosítvány szám/</w:t>
+      </w:r>
+      <w:proofErr w:type="gramStart"/>
+      <w:r>
+        <w:rPr>
+          <w:sz w:val="28"/>
+        </w:rPr>
+        <w:t>lejárat(</w:t>
+      </w:r>
+      <w:proofErr w:type="spellStart"/>
+      <w:proofErr w:type="gramEnd"/>
+      <w:r>
+        <w:rPr>
+          <w:sz w:val="28"/>
+        </w:rPr>
+        <w:t>read</w:t>
+      </w:r>
+      <w:proofErr w:type="spellEnd"/>
+      <w:r>
+        <w:rPr>
+          <w:sz w:val="28"/>
+        </w:rPr>
+        <w:t>/update)</w:t>
+      </w:r>
+      <w:r>
+        <w:rPr>
+          <w:sz w:val="28"/>
+        </w:rPr>
+        <w:t>/</w:t>
+      </w:r>
+      <w:r>
+        <w:rPr>
+          <w:sz w:val="28"/>
+          <w:highlight w:val="lightGray"/>
+        </w:rPr>
+        <w:t xml:space="preserve">vagy ezt csak </w:t>
+      </w:r>
+      <w:proofErr w:type="spellStart"/>
+      <w:r>
+        <w:rPr>
+          <w:sz w:val="28"/>
+          <w:highlight w:val="lightGray"/>
+        </w:rPr>
+        <w:t>admin</w:t>
+      </w:r>
+      <w:proofErr w:type="spellEnd"/>
+      <w:r>
+        <w:rPr>
+          <w:sz w:val="28"/>
+          <w:highlight w:val="lightGray"/>
+        </w:rPr>
+        <w:t xml:space="preserve"> tehesse</w:t>
+      </w:r>
+    </w:p>
+    <w:p>
+      <w:pPr>
+        <w:pStyle w:val="Listaszerbekezds"/>
+        <w:numPr>
+          <w:ilvl w:val="1"/>
+          <w:numId w:val="1"/>
+        </w:numPr>
+        <w:spacing w:line="276" w:lineRule="auto"/>
+        <w:rPr>
+          <w:sz w:val="28"/>
+        </w:rPr>
+      </w:pPr>
+      <w:r>
+        <w:rPr>
+          <w:sz w:val="28"/>
+        </w:rPr>
         <w:t>jelenleg szabad kocsik lekérdezése+foglalás</w:t>
       </w:r>
+      <w:r>
+        <w:rPr>
+          <w:sz w:val="28"/>
+        </w:rPr>
+        <w:t xml:space="preserve"> </w:t>
+      </w:r>
+      <w:proofErr w:type="spellStart"/>
+      <w:r>
+        <w:rPr>
+          <w:sz w:val="28"/>
+        </w:rPr>
+        <w:t>intervalum</w:t>
+      </w:r>
+      <w:proofErr w:type="spellEnd"/>
+      <w:r>
+        <w:rPr>
+          <w:sz w:val="28"/>
+        </w:rPr>
+        <w:t xml:space="preserve"> megadásával (nap-időtartam)</w:t>
+      </w:r>
+    </w:p>
+    <w:p>
+      <w:pPr>
+        <w:pStyle w:val="Listaszerbekezds"/>
+        <w:numPr>
+          <w:ilvl w:val="2"/>
+          <w:numId w:val="1"/>
+        </w:numPr>
+        <w:spacing w:line="276" w:lineRule="auto"/>
+        <w:rPr>
+          <w:sz w:val="28"/>
+        </w:rPr>
+      </w:pPr>
+      <w:r>
+        <w:rPr>
+          <w:sz w:val="28"/>
+        </w:rPr>
+        <w:t>kocsik kiválasztása</w:t>
+      </w:r>
+      <w:r>
+        <w:rPr>
+          <w:sz w:val="28"/>
+        </w:rPr>
+        <w:t>,</w:t>
+      </w:r>
+      <w:r>
+        <w:rPr>
+          <w:sz w:val="28"/>
+        </w:rPr>
+        <w:t xml:space="preserve"> amik nincsenek a </w:t>
+      </w:r>
+      <w:r>
+        <w:rPr>
+          <w:sz w:val="28"/>
+          <w:highlight w:val="green"/>
+        </w:rPr>
+        <w:t>foglalás</w:t>
+      </w:r>
+      <w:r>
+        <w:rPr>
+          <w:sz w:val="28"/>
+        </w:rPr>
+        <w:t xml:space="preserve"> </w:t>
+      </w:r>
+      <w:proofErr w:type="gramStart"/>
+      <w:r>
+        <w:rPr>
+          <w:sz w:val="28"/>
+        </w:rPr>
+        <w:t>táblába</w:t>
+      </w:r>
+      <w:proofErr w:type="gramEnd"/>
+      <w:r>
+        <w:rPr>
+          <w:sz w:val="28"/>
+        </w:rPr>
+        <w:t xml:space="preserve"> a </w:t>
+      </w:r>
+      <w:r>
+        <w:rPr>
+          <w:sz w:val="28"/>
+        </w:rPr>
+        <w:t>jele</w:t>
+      </w:r>
+      <w:r>
+        <w:rPr>
+          <w:sz w:val="28"/>
+        </w:rPr>
+        <w:t>nlegi időpontba</w:t>
+      </w:r>
+      <w:r>
+        <w:rPr>
+          <w:sz w:val="28"/>
+        </w:rPr>
+        <w:t xml:space="preserve"> </w:t>
+      </w:r>
+    </w:p>
+    <w:p>
+      <w:pPr>
+        <w:pStyle w:val="Listaszerbekezds"/>
+        <w:numPr>
+          <w:ilvl w:val="3"/>
+          <w:numId w:val="1"/>
+        </w:numPr>
+        <w:spacing w:line="276" w:lineRule="auto"/>
+        <w:rPr>
+          <w:sz w:val="28"/>
+          <w:highlight w:val="yellow"/>
+        </w:rPr>
+      </w:pPr>
+      <w:r>
+        <w:rPr>
+          <w:sz w:val="28"/>
+          <w:highlight w:val="yellow"/>
+        </w:rPr>
+        <w:t>kezdődátum+idő</w:t>
+      </w:r>
+    </w:p>
+    <w:p>
+      <w:pPr>
+        <w:pStyle w:val="Listaszerbekezds"/>
+        <w:numPr>
+          <w:ilvl w:val="3"/>
+          <w:numId w:val="1"/>
+        </w:numPr>
+        <w:spacing w:line="276" w:lineRule="auto"/>
+        <w:rPr>
+          <w:sz w:val="28"/>
+          <w:highlight w:val="yellow"/>
+        </w:rPr>
+      </w:pPr>
+      <w:r>
+        <w:rPr>
+          <w:sz w:val="28"/>
+          <w:highlight w:val="yellow"/>
+        </w:rPr>
+        <w:t>befejezés dátum+idő</w:t>
+      </w:r>
+    </w:p>
+    <w:p>
+      <w:pPr>
+        <w:pStyle w:val="Listaszerbekezds"/>
+        <w:numPr>
+          <w:ilvl w:val="3"/>
+          <w:numId w:val="1"/>
+        </w:numPr>
+        <w:spacing w:line="276" w:lineRule="auto"/>
+        <w:rPr>
+          <w:sz w:val="28"/>
+          <w:highlight w:val="yellow"/>
+        </w:rPr>
+      </w:pPr>
+      <w:r>
+        <w:rPr>
+          <w:sz w:val="28"/>
+          <w:highlight w:val="yellow"/>
+        </w:rPr>
+        <w:t>rátartási idő</w:t>
+      </w:r>
+    </w:p>
+    <w:p>
+      <w:pPr>
+        <w:pStyle w:val="Listaszerbekezds"/>
+        <w:numPr>
+          <w:ilvl w:val="3"/>
+          <w:numId w:val="1"/>
+        </w:numPr>
+        <w:spacing w:line="276" w:lineRule="auto"/>
+        <w:rPr>
+          <w:sz w:val="28"/>
+          <w:highlight w:val="yellow"/>
+        </w:rPr>
+      </w:pPr>
+      <w:r>
+        <w:rPr>
+          <w:sz w:val="28"/>
+          <w:highlight w:val="yellow"/>
+        </w:rPr>
+        <w:t>foglalási státus</w:t>
+      </w:r>
+    </w:p>
+    <w:p>
+      <w:pPr>
+        <w:pStyle w:val="Listaszerbekezds"/>
+        <w:numPr>
+          <w:ilvl w:val="3"/>
+          <w:numId w:val="1"/>
+        </w:numPr>
+        <w:spacing w:line="276" w:lineRule="auto"/>
+        <w:rPr>
+          <w:sz w:val="28"/>
+          <w:highlight w:val="yellow"/>
+        </w:rPr>
+      </w:pPr>
+      <w:r>
+        <w:rPr>
+          <w:sz w:val="28"/>
+          <w:highlight w:val="yellow"/>
+        </w:rPr>
+        <w:t>kocsi rendszám</w:t>
+      </w:r>
+    </w:p>
+    <w:p>
+      <w:pPr>
+        <w:pStyle w:val="Listaszerbekezds"/>
+        <w:numPr>
+          <w:ilvl w:val="3"/>
+          <w:numId w:val="1"/>
+        </w:numPr>
+        <w:spacing w:line="276" w:lineRule="auto"/>
+        <w:rPr>
+          <w:sz w:val="28"/>
+          <w:highlight w:val="yellow"/>
+        </w:rPr>
+      </w:pPr>
+      <w:r>
+        <w:rPr>
+          <w:sz w:val="28"/>
+          <w:highlight w:val="yellow"/>
+        </w:rPr>
+        <w:t>felhasználó</w:t>
+      </w:r>
+    </w:p>
+    <w:p>
+      <w:pPr>
+        <w:pStyle w:val="Listaszerbekezds"/>
+        <w:spacing w:line="276" w:lineRule="auto"/>
+        <w:ind w:left="2880"/>
+        <w:rPr>
+          <w:sz w:val="28"/>
+          <w:highlight w:val="yellow"/>
+        </w:rPr>
+      </w:pPr>
     </w:p>
     <w:p>
       <w:pPr>
@@ -173,6 +847,56 @@
       <w:pPr>
         <w:pStyle w:val="Listaszerbekezds"/>
         <w:numPr>
+          <w:ilvl w:val="2"/>
+          <w:numId w:val="1"/>
+        </w:numPr>
+        <w:spacing w:line="276" w:lineRule="auto"/>
+        <w:rPr>
+          <w:sz w:val="28"/>
+        </w:rPr>
+      </w:pPr>
+      <w:r>
+        <w:rPr>
+          <w:sz w:val="28"/>
+        </w:rPr>
+        <w:lastRenderedPageBreak/>
+        <w:t xml:space="preserve">kocsik </w:t>
+      </w:r>
+      <w:proofErr w:type="gramStart"/>
+      <w:r>
+        <w:rPr>
+          <w:sz w:val="28"/>
+        </w:rPr>
+        <w:t>kiválasztása</w:t>
+      </w:r>
+      <w:proofErr w:type="gramEnd"/>
+      <w:r>
+        <w:rPr>
+          <w:sz w:val="28"/>
+        </w:rPr>
+        <w:t xml:space="preserve"> amik nincsenek a foglalás táblába a </w:t>
+      </w:r>
+      <w:r>
+        <w:rPr>
+          <w:sz w:val="28"/>
+        </w:rPr>
+        <w:t>kijelölt intervallumba</w:t>
+      </w:r>
+    </w:p>
+    <w:p>
+      <w:pPr>
+        <w:pStyle w:val="Listaszerbekezds"/>
+        <w:spacing w:line="276" w:lineRule="auto"/>
+        <w:ind w:left="2160"/>
+        <w:rPr>
+          <w:sz w:val="28"/>
+        </w:rPr>
+      </w:pPr>
+    </w:p>
+    <w:p>
+      <w:pPr>
+        <w:pStyle w:val="Listaszerbekezds"/>
+        <w:numPr>
           <w:ilvl w:val="1"/>
           <w:numId w:val="1"/>
         </w:numPr>
@@ -225,6 +949,33 @@
       <w:pPr>
         <w:pStyle w:val="Listaszerbekezds"/>
         <w:numPr>
+          <w:ilvl w:val="0"/>
+          <w:numId w:val="1"/>
+        </w:numPr>
+        <w:spacing w:line="276" w:lineRule="auto"/>
+        <w:rPr>
+          <w:sz w:val="28"/>
+        </w:rPr>
+      </w:pPr>
+      <w:proofErr w:type="spellStart"/>
+      <w:r>
+        <w:rPr>
+          <w:sz w:val="28"/>
+        </w:rPr>
+        <w:t>Admin</w:t>
+      </w:r>
+      <w:proofErr w:type="spellEnd"/>
+      <w:r>
+        <w:rPr>
+          <w:sz w:val="28"/>
+        </w:rPr>
+        <w:t>:</w:t>
+      </w:r>
+    </w:p>
+    <w:p>
+      <w:pPr>
+        <w:pStyle w:val="Listaszerbekezds"/>
+        <w:numPr>
           <w:ilvl w:val="1"/>
           <w:numId w:val="1"/>
         </w:numPr>
@@ -237,23 +988,36 @@
         <w:rPr>
           <w:sz w:val="28"/>
         </w:rPr>
-        <w:t>saját profilba módosítás lehetőség: jelszó, email, telefonszám, cím, jogosítvány szám/</w:t>
-      </w:r>
-      <w:proofErr w:type="gramStart"/>
-      <w:r>
-        <w:rPr>
-          <w:sz w:val="28"/>
-        </w:rPr>
-        <w:t>lejárat</w:t>
-      </w:r>
-      <w:r>
-        <w:rPr>
-          <w:sz w:val="28"/>
-        </w:rPr>
-        <w:t>(</w:t>
-      </w:r>
-      <w:proofErr w:type="spellStart"/>
-      <w:proofErr w:type="gramEnd"/>
+        <w:t>aktuális használatba lévő kocsik lekérdezése (összes, jelenleg foglalásba, jelenleg szabad)</w:t>
+      </w:r>
+    </w:p>
+    <w:p>
+      <w:pPr>
+        <w:pStyle w:val="Listaszerbekezds"/>
+        <w:numPr>
+          <w:ilvl w:val="1"/>
+          <w:numId w:val="1"/>
+        </w:numPr>
+        <w:spacing w:line="276" w:lineRule="auto"/>
+        <w:rPr>
+          <w:sz w:val="28"/>
+        </w:rPr>
+      </w:pPr>
+      <w:proofErr w:type="spellStart"/>
+      <w:r>
+        <w:rPr>
+          <w:sz w:val="28"/>
+        </w:rPr>
+        <w:t>userek</w:t>
+      </w:r>
+      <w:proofErr w:type="spellEnd"/>
+      <w:r>
+        <w:rPr>
+          <w:sz w:val="28"/>
+        </w:rPr>
+        <w:t xml:space="preserve"> lekérdezése (</w:t>
+      </w:r>
+      <w:proofErr w:type="spellStart"/>
       <w:r>
         <w:rPr>
           <w:sz w:val="28"/>
@@ -265,34 +1029,21 @@
         <w:rPr>
           <w:sz w:val="28"/>
         </w:rPr>
-        <w:t>/update)</w:t>
-      </w:r>
-    </w:p>
-    <w:p>
-      <w:pPr>
-        <w:pStyle w:val="Listaszerbekezds"/>
-        <w:numPr>
-          <w:ilvl w:val="0"/>
-          <w:numId w:val="1"/>
-        </w:numPr>
-        <w:spacing w:line="276" w:lineRule="auto"/>
-        <w:rPr>
-          <w:sz w:val="28"/>
-        </w:rPr>
-      </w:pPr>
-      <w:proofErr w:type="spellStart"/>
-      <w:r>
-        <w:rPr>
-          <w:sz w:val="28"/>
-        </w:rPr>
-        <w:t>Admin</w:t>
-      </w:r>
-      <w:proofErr w:type="spellEnd"/>
-      <w:r>
-        <w:rPr>
-          <w:sz w:val="28"/>
-        </w:rPr>
-        <w:t>:</w:t>
+        <w:t xml:space="preserve"> update </w:t>
+      </w:r>
+      <w:proofErr w:type="spellStart"/>
+      <w:r>
+        <w:rPr>
+          <w:sz w:val="28"/>
+        </w:rPr>
+        <w:t>delete</w:t>
+      </w:r>
+      <w:proofErr w:type="spellEnd"/>
+      <w:r>
+        <w:rPr>
+          <w:sz w:val="28"/>
+        </w:rPr>
+        <w:t>)</w:t>
       </w:r>
     </w:p>
     <w:p>
@@ -311,57 +1062,379 @@
         <w:rPr>
           <w:sz w:val="28"/>
         </w:rPr>
-        <w:t>aktuális használatba lévő kocsik lekérdezése (összes, jelenleg foglalásba, jelenleg szabad)</w:t>
-      </w:r>
-    </w:p>
-    <w:p>
-      <w:pPr>
-        <w:pStyle w:val="Listaszerbekezds"/>
-        <w:numPr>
-          <w:ilvl w:val="1"/>
-          <w:numId w:val="1"/>
-        </w:numPr>
-        <w:spacing w:line="276" w:lineRule="auto"/>
-        <w:rPr>
-          <w:sz w:val="28"/>
-        </w:rPr>
-      </w:pPr>
+        <w:t>kocsik hozzáadása (</w:t>
+      </w:r>
+      <w:proofErr w:type="spellStart"/>
+      <w:r>
+        <w:rPr>
+          <w:sz w:val="28"/>
+        </w:rPr>
+        <w:t>crud</w:t>
+      </w:r>
+      <w:proofErr w:type="spellEnd"/>
+      <w:r>
+        <w:rPr>
+          <w:sz w:val="28"/>
+        </w:rPr>
+        <w:t>)</w:t>
+      </w:r>
+    </w:p>
+    <w:p>
+      <w:pPr>
+        <w:pStyle w:val="Listaszerbekezds"/>
+        <w:numPr>
+          <w:ilvl w:val="2"/>
+          <w:numId w:val="1"/>
+        </w:numPr>
+        <w:spacing w:line="276" w:lineRule="auto"/>
+        <w:rPr>
+          <w:sz w:val="28"/>
+          <w:highlight w:val="green"/>
+        </w:rPr>
+      </w:pPr>
+      <w:r>
+        <w:rPr>
+          <w:sz w:val="28"/>
+          <w:highlight w:val="green"/>
+        </w:rPr>
+        <w:t>kocsik adatai:</w:t>
+      </w:r>
+      <w:r>
+        <w:rPr>
+          <w:sz w:val="28"/>
+          <w:highlight w:val="green"/>
+        </w:rPr>
+        <w:t xml:space="preserve"> (táblákba szétszedni)</w:t>
+      </w:r>
+    </w:p>
+    <w:p>
+      <w:pPr>
+        <w:pStyle w:val="Listaszerbekezds"/>
+        <w:numPr>
+          <w:ilvl w:val="3"/>
+          <w:numId w:val="1"/>
+        </w:numPr>
+        <w:spacing w:line="276" w:lineRule="auto"/>
+        <w:rPr>
+          <w:sz w:val="28"/>
+          <w:highlight w:val="yellow"/>
+        </w:rPr>
+      </w:pPr>
+      <w:r>
+        <w:rPr>
+          <w:sz w:val="28"/>
+          <w:highlight w:val="yellow"/>
+        </w:rPr>
+        <w:t>rendszámtábla</w:t>
+      </w:r>
+    </w:p>
+    <w:p>
+      <w:pPr>
+        <w:pStyle w:val="Listaszerbekezds"/>
+        <w:numPr>
+          <w:ilvl w:val="3"/>
+          <w:numId w:val="1"/>
+        </w:numPr>
+        <w:spacing w:line="276" w:lineRule="auto"/>
+        <w:rPr>
+          <w:sz w:val="28"/>
+          <w:highlight w:val="yellow"/>
+        </w:rPr>
+      </w:pPr>
+      <w:r>
+        <w:rPr>
+          <w:sz w:val="28"/>
+          <w:highlight w:val="yellow"/>
+        </w:rPr>
+        <w:t>Gyártó (BMW, Mercedes…)</w:t>
+      </w:r>
+      <w:r>
+        <w:rPr>
+          <w:sz w:val="28"/>
+          <w:highlight w:val="yellow"/>
+        </w:rPr>
+        <w:t xml:space="preserve"> </w:t>
+      </w:r>
+      <w:r>
+        <w:rPr>
+          <w:sz w:val="28"/>
+          <w:highlight w:val="cyan"/>
+        </w:rPr>
+        <w:t>külön tábla</w:t>
+      </w:r>
+    </w:p>
+    <w:p>
+      <w:pPr>
+        <w:pStyle w:val="Listaszerbekezds"/>
+        <w:numPr>
+          <w:ilvl w:val="3"/>
+          <w:numId w:val="1"/>
+        </w:numPr>
+        <w:spacing w:line="276" w:lineRule="auto"/>
+        <w:rPr>
+          <w:sz w:val="28"/>
+          <w:highlight w:val="yellow"/>
+        </w:rPr>
+      </w:pPr>
+      <w:r>
+        <w:rPr>
+          <w:sz w:val="28"/>
+          <w:highlight w:val="yellow"/>
+        </w:rPr>
+        <w:t xml:space="preserve">kategória (kombi, sport, </w:t>
+      </w:r>
+      <w:proofErr w:type="spellStart"/>
+      <w:r>
+        <w:rPr>
+          <w:sz w:val="28"/>
+          <w:highlight w:val="yellow"/>
+        </w:rPr>
+        <w:t>suv</w:t>
+      </w:r>
+      <w:proofErr w:type="spellEnd"/>
+      <w:r>
+        <w:rPr>
+          <w:sz w:val="28"/>
+          <w:highlight w:val="yellow"/>
+        </w:rPr>
+        <w:t>)</w:t>
+      </w:r>
+      <w:r>
+        <w:rPr>
+          <w:sz w:val="28"/>
+          <w:highlight w:val="yellow"/>
+        </w:rPr>
+        <w:t xml:space="preserve"> </w:t>
+      </w:r>
+      <w:r>
+        <w:rPr>
+          <w:sz w:val="28"/>
+          <w:highlight w:val="cyan"/>
+        </w:rPr>
+        <w:t>külön tábla</w:t>
+      </w:r>
+    </w:p>
+    <w:p>
+      <w:pPr>
+        <w:pStyle w:val="Listaszerbekezds"/>
+        <w:numPr>
+          <w:ilvl w:val="3"/>
+          <w:numId w:val="1"/>
+        </w:numPr>
+        <w:spacing w:line="276" w:lineRule="auto"/>
+        <w:rPr>
+          <w:sz w:val="28"/>
+          <w:highlight w:val="yellow"/>
+        </w:rPr>
+      </w:pPr>
+      <w:r>
+        <w:rPr>
+          <w:sz w:val="28"/>
+          <w:highlight w:val="yellow"/>
+        </w:rPr>
+        <w:t>üzemanyag típus</w:t>
+      </w:r>
+      <w:r>
+        <w:rPr>
+          <w:sz w:val="28"/>
+          <w:highlight w:val="yellow"/>
+        </w:rPr>
+        <w:t xml:space="preserve"> </w:t>
+      </w:r>
+      <w:r>
+        <w:rPr>
+          <w:sz w:val="28"/>
+          <w:highlight w:val="cyan"/>
+        </w:rPr>
+        <w:t>külön tábla</w:t>
+      </w:r>
+    </w:p>
+    <w:p>
+      <w:pPr>
+        <w:pStyle w:val="Listaszerbekezds"/>
+        <w:numPr>
+          <w:ilvl w:val="3"/>
+          <w:numId w:val="1"/>
+        </w:numPr>
+        <w:spacing w:line="276" w:lineRule="auto"/>
+        <w:rPr>
+          <w:sz w:val="28"/>
+          <w:highlight w:val="yellow"/>
+        </w:rPr>
+      </w:pPr>
+      <w:r>
+        <w:rPr>
+          <w:sz w:val="28"/>
+          <w:highlight w:val="yellow"/>
+        </w:rPr>
+        <w:t>Férőhelyek száma</w:t>
+      </w:r>
+    </w:p>
+    <w:p>
+      <w:pPr>
+        <w:pStyle w:val="Listaszerbekezds"/>
+        <w:numPr>
+          <w:ilvl w:val="3"/>
+          <w:numId w:val="1"/>
+        </w:numPr>
+        <w:spacing w:line="276" w:lineRule="auto"/>
+        <w:rPr>
+          <w:sz w:val="28"/>
+          <w:highlight w:val="yellow"/>
+        </w:rPr>
+      </w:pPr>
+      <w:r>
+        <w:rPr>
+          <w:sz w:val="28"/>
+          <w:highlight w:val="yellow"/>
+        </w:rPr>
+        <w:t>gyártási év</w:t>
+      </w:r>
+    </w:p>
+    <w:p>
+      <w:pPr>
+        <w:pStyle w:val="Listaszerbekezds"/>
+        <w:numPr>
+          <w:ilvl w:val="3"/>
+          <w:numId w:val="1"/>
+        </w:numPr>
+        <w:spacing w:line="276" w:lineRule="auto"/>
+        <w:rPr>
+          <w:sz w:val="28"/>
+          <w:highlight w:val="yellow"/>
+        </w:rPr>
+      </w:pPr>
+      <w:proofErr w:type="spellStart"/>
+      <w:r>
+        <w:rPr>
+          <w:sz w:val="28"/>
+          <w:highlight w:val="yellow"/>
+        </w:rPr>
+        <w:t>lizingelt</w:t>
+      </w:r>
+      <w:proofErr w:type="spellEnd"/>
+    </w:p>
+    <w:p>
+      <w:pPr>
+        <w:pStyle w:val="Listaszerbekezds"/>
+        <w:numPr>
+          <w:ilvl w:val="3"/>
+          <w:numId w:val="1"/>
+        </w:numPr>
+        <w:spacing w:line="276" w:lineRule="auto"/>
+        <w:rPr>
+          <w:sz w:val="28"/>
+          <w:highlight w:val="yellow"/>
+        </w:rPr>
+      </w:pPr>
+      <w:proofErr w:type="spellStart"/>
+      <w:r>
+        <w:rPr>
+          <w:sz w:val="28"/>
+          <w:highlight w:val="yellow"/>
+        </w:rPr>
+        <w:t>lizing</w:t>
+      </w:r>
+      <w:proofErr w:type="spellEnd"/>
+      <w:r>
+        <w:rPr>
+          <w:sz w:val="28"/>
+          <w:highlight w:val="yellow"/>
+        </w:rPr>
+        <w:t xml:space="preserve"> lejárati ideje</w:t>
+      </w:r>
+    </w:p>
+    <w:p>
+      <w:pPr>
+        <w:pStyle w:val="Listaszerbekezds"/>
+        <w:numPr>
+          <w:ilvl w:val="3"/>
+          <w:numId w:val="1"/>
+        </w:numPr>
+        <w:spacing w:line="276" w:lineRule="auto"/>
+        <w:rPr>
+          <w:sz w:val="28"/>
+          <w:highlight w:val="yellow"/>
+        </w:rPr>
+      </w:pPr>
+      <w:r>
+        <w:rPr>
+          <w:sz w:val="28"/>
+          <w:highlight w:val="yellow"/>
+        </w:rPr>
+        <w:t xml:space="preserve">kocsiról foto link akár több is </w:t>
+      </w:r>
+      <w:r>
+        <w:rPr>
+          <w:sz w:val="28"/>
+          <w:highlight w:val="cyan"/>
+        </w:rPr>
+        <w:t>külön tábla</w:t>
+      </w:r>
       <w:bookmarkStart w:id="0" w:name="_GoBack"/>
       <w:bookmarkEnd w:id="0"/>
-      <w:proofErr w:type="spellStart"/>
-      <w:r>
-        <w:rPr>
-          <w:sz w:val="28"/>
-        </w:rPr>
-        <w:t>userek</w:t>
-      </w:r>
-      <w:proofErr w:type="spellEnd"/>
-      <w:r>
-        <w:rPr>
-          <w:sz w:val="28"/>
-        </w:rPr>
-        <w:t xml:space="preserve"> lekérdezése (</w:t>
-      </w:r>
-      <w:proofErr w:type="spellStart"/>
-      <w:r>
-        <w:rPr>
-          <w:sz w:val="28"/>
-        </w:rPr>
-        <w:t>read</w:t>
-      </w:r>
-      <w:proofErr w:type="spellEnd"/>
-      <w:r>
-        <w:rPr>
-          <w:sz w:val="28"/>
-        </w:rPr>
-        <w:t xml:space="preserve"> update </w:t>
-      </w:r>
-      <w:proofErr w:type="spellStart"/>
-      <w:r>
-        <w:rPr>
-          <w:sz w:val="28"/>
-        </w:rPr>
-        <w:t>delete</w:t>
+    </w:p>
+    <w:p>
+      <w:pPr>
+        <w:pStyle w:val="Listaszerbekezds"/>
+        <w:numPr>
+          <w:ilvl w:val="3"/>
+          <w:numId w:val="1"/>
+        </w:numPr>
+        <w:spacing w:line="276" w:lineRule="auto"/>
+        <w:rPr>
+          <w:sz w:val="28"/>
+          <w:highlight w:val="yellow"/>
+        </w:rPr>
+      </w:pPr>
+      <w:r>
+        <w:rPr>
+          <w:sz w:val="28"/>
+          <w:highlight w:val="yellow"/>
+        </w:rPr>
+        <w:t xml:space="preserve">ha személyes célra akarja kell-e </w:t>
+      </w:r>
+      <w:proofErr w:type="gramStart"/>
+      <w:r>
+        <w:rPr>
+          <w:sz w:val="28"/>
+          <w:highlight w:val="yellow"/>
+        </w:rPr>
+        <w:t>fizetni</w:t>
+      </w:r>
+      <w:proofErr w:type="gramEnd"/>
+      <w:r>
+        <w:rPr>
+          <w:sz w:val="28"/>
+          <w:highlight w:val="yellow"/>
+        </w:rPr>
+        <w:t xml:space="preserve"> ha igen mennyi/óra</w:t>
+      </w:r>
+    </w:p>
+    <w:p>
+      <w:pPr>
+        <w:pStyle w:val="Listaszerbekezds"/>
+        <w:numPr>
+          <w:ilvl w:val="1"/>
+          <w:numId w:val="1"/>
+        </w:numPr>
+        <w:spacing w:line="276" w:lineRule="auto"/>
+        <w:rPr>
+          <w:sz w:val="28"/>
+        </w:rPr>
+      </w:pPr>
+      <w:r>
+        <w:rPr>
+          <w:sz w:val="28"/>
+        </w:rPr>
+        <w:t>szervizek kezelése (</w:t>
+      </w:r>
+      <w:proofErr w:type="spellStart"/>
+      <w:r>
+        <w:rPr>
+          <w:sz w:val="28"/>
+        </w:rPr>
+        <w:t>crud</w:t>
       </w:r>
       <w:proofErr w:type="spellEnd"/>
       <w:r>
@@ -375,6 +1448,132 @@
       <w:pPr>
         <w:pStyle w:val="Listaszerbekezds"/>
         <w:numPr>
+          <w:ilvl w:val="2"/>
+          <w:numId w:val="1"/>
+        </w:numPr>
+        <w:spacing w:line="276" w:lineRule="auto"/>
+        <w:rPr>
+          <w:sz w:val="28"/>
+          <w:highlight w:val="green"/>
+        </w:rPr>
+      </w:pPr>
+      <w:r>
+        <w:rPr>
+          <w:sz w:val="28"/>
+          <w:highlight w:val="green"/>
+        </w:rPr>
+        <w:t>szervizek adatai:</w:t>
+      </w:r>
+    </w:p>
+    <w:p>
+      <w:pPr>
+        <w:pStyle w:val="Listaszerbekezds"/>
+        <w:numPr>
+          <w:ilvl w:val="3"/>
+          <w:numId w:val="1"/>
+        </w:numPr>
+        <w:spacing w:line="276" w:lineRule="auto"/>
+        <w:rPr>
+          <w:sz w:val="28"/>
+          <w:highlight w:val="yellow"/>
+        </w:rPr>
+      </w:pPr>
+      <w:r>
+        <w:rPr>
+          <w:sz w:val="28"/>
+          <w:highlight w:val="yellow"/>
+        </w:rPr>
+        <w:t>név</w:t>
+      </w:r>
+    </w:p>
+    <w:p>
+      <w:pPr>
+        <w:pStyle w:val="Listaszerbekezds"/>
+        <w:numPr>
+          <w:ilvl w:val="3"/>
+          <w:numId w:val="1"/>
+        </w:numPr>
+        <w:spacing w:line="276" w:lineRule="auto"/>
+        <w:rPr>
+          <w:sz w:val="28"/>
+          <w:highlight w:val="yellow"/>
+        </w:rPr>
+      </w:pPr>
+      <w:r>
+        <w:rPr>
+          <w:sz w:val="28"/>
+          <w:highlight w:val="yellow"/>
+        </w:rPr>
+        <w:t>kapcsolattartó</w:t>
+      </w:r>
+    </w:p>
+    <w:p>
+      <w:pPr>
+        <w:pStyle w:val="Listaszerbekezds"/>
+        <w:numPr>
+          <w:ilvl w:val="3"/>
+          <w:numId w:val="1"/>
+        </w:numPr>
+        <w:spacing w:line="276" w:lineRule="auto"/>
+        <w:rPr>
+          <w:sz w:val="28"/>
+          <w:highlight w:val="yellow"/>
+        </w:rPr>
+      </w:pPr>
+      <w:r>
+        <w:rPr>
+          <w:sz w:val="28"/>
+          <w:highlight w:val="yellow"/>
+        </w:rPr>
+        <w:t>ár</w:t>
+      </w:r>
+    </w:p>
+    <w:p>
+      <w:pPr>
+        <w:pStyle w:val="Listaszerbekezds"/>
+        <w:numPr>
+          <w:ilvl w:val="3"/>
+          <w:numId w:val="1"/>
+        </w:numPr>
+        <w:spacing w:line="276" w:lineRule="auto"/>
+        <w:rPr>
+          <w:sz w:val="28"/>
+          <w:highlight w:val="yellow"/>
+        </w:rPr>
+      </w:pPr>
+      <w:r>
+        <w:rPr>
+          <w:sz w:val="28"/>
+          <w:highlight w:val="yellow"/>
+        </w:rPr>
+        <w:t>utolsó szerviz</w:t>
+      </w:r>
+    </w:p>
+    <w:p>
+      <w:pPr>
+        <w:pStyle w:val="Listaszerbekezds"/>
+        <w:numPr>
+          <w:ilvl w:val="3"/>
+          <w:numId w:val="1"/>
+        </w:numPr>
+        <w:spacing w:line="276" w:lineRule="auto"/>
+        <w:rPr>
+          <w:sz w:val="28"/>
+          <w:highlight w:val="yellow"/>
+        </w:rPr>
+      </w:pPr>
+      <w:r>
+        <w:rPr>
+          <w:sz w:val="28"/>
+          <w:highlight w:val="yellow"/>
+        </w:rPr>
+        <w:t>esedékes szerviz időpont</w:t>
+      </w:r>
+    </w:p>
+    <w:p>
+      <w:pPr>
+        <w:pStyle w:val="Listaszerbekezds"/>
+        <w:numPr>
           <w:ilvl w:val="1"/>
           <w:numId w:val="1"/>
         </w:numPr>
@@ -383,25 +1582,133 @@
           <w:sz w:val="28"/>
         </w:rPr>
       </w:pPr>
-      <w:r>
-        <w:rPr>
-          <w:sz w:val="28"/>
-        </w:rPr>
-        <w:t>kocsik hozzáadása (</w:t>
-      </w:r>
-      <w:proofErr w:type="spellStart"/>
-      <w:r>
-        <w:rPr>
-          <w:sz w:val="28"/>
-        </w:rPr>
-        <w:t>crud</w:t>
-      </w:r>
-      <w:proofErr w:type="spellEnd"/>
-      <w:r>
-        <w:rPr>
-          <w:sz w:val="28"/>
-        </w:rPr>
-        <w:t>)</w:t>
+      <w:proofErr w:type="spellStart"/>
+      <w:r>
+        <w:rPr>
+          <w:sz w:val="28"/>
+        </w:rPr>
+        <w:t>biztositások</w:t>
+      </w:r>
+      <w:proofErr w:type="spellEnd"/>
+      <w:r>
+        <w:rPr>
+          <w:sz w:val="28"/>
+        </w:rPr>
+        <w:t xml:space="preserve"> kezelése:</w:t>
+      </w:r>
+    </w:p>
+    <w:p>
+      <w:pPr>
+        <w:pStyle w:val="Listaszerbekezds"/>
+        <w:numPr>
+          <w:ilvl w:val="2"/>
+          <w:numId w:val="1"/>
+        </w:numPr>
+        <w:spacing w:line="276" w:lineRule="auto"/>
+        <w:rPr>
+          <w:sz w:val="28"/>
+          <w:highlight w:val="green"/>
+        </w:rPr>
+      </w:pPr>
+      <w:proofErr w:type="spellStart"/>
+      <w:r>
+        <w:rPr>
+          <w:sz w:val="28"/>
+          <w:highlight w:val="green"/>
+        </w:rPr>
+        <w:t>biztositás</w:t>
+      </w:r>
+      <w:proofErr w:type="spellEnd"/>
+      <w:r>
+        <w:rPr>
+          <w:sz w:val="28"/>
+          <w:highlight w:val="green"/>
+        </w:rPr>
+        <w:t xml:space="preserve"> adatok</w:t>
+      </w:r>
+    </w:p>
+    <w:p>
+      <w:pPr>
+        <w:pStyle w:val="Listaszerbekezds"/>
+        <w:numPr>
+          <w:ilvl w:val="3"/>
+          <w:numId w:val="1"/>
+        </w:numPr>
+        <w:spacing w:line="276" w:lineRule="auto"/>
+        <w:rPr>
+          <w:sz w:val="28"/>
+          <w:highlight w:val="yellow"/>
+        </w:rPr>
+      </w:pPr>
+      <w:r>
+        <w:rPr>
+          <w:sz w:val="28"/>
+          <w:highlight w:val="yellow"/>
+        </w:rPr>
+        <w:t>név</w:t>
+      </w:r>
+    </w:p>
+    <w:p>
+      <w:pPr>
+        <w:pStyle w:val="Listaszerbekezds"/>
+        <w:numPr>
+          <w:ilvl w:val="3"/>
+          <w:numId w:val="1"/>
+        </w:numPr>
+        <w:spacing w:line="276" w:lineRule="auto"/>
+        <w:rPr>
+          <w:sz w:val="28"/>
+          <w:highlight w:val="yellow"/>
+        </w:rPr>
+      </w:pPr>
+      <w:r>
+        <w:rPr>
+          <w:sz w:val="28"/>
+          <w:highlight w:val="yellow"/>
+        </w:rPr>
+        <w:t>kezdő dátum</w:t>
+      </w:r>
+    </w:p>
+    <w:p>
+      <w:pPr>
+        <w:pStyle w:val="Listaszerbekezds"/>
+        <w:numPr>
+          <w:ilvl w:val="3"/>
+          <w:numId w:val="1"/>
+        </w:numPr>
+        <w:spacing w:line="276" w:lineRule="auto"/>
+        <w:rPr>
+          <w:sz w:val="28"/>
+          <w:highlight w:val="yellow"/>
+        </w:rPr>
+      </w:pPr>
+      <w:r>
+        <w:rPr>
+          <w:sz w:val="28"/>
+          <w:highlight w:val="yellow"/>
+        </w:rPr>
+        <w:t>lejárat dátuma</w:t>
+      </w:r>
+    </w:p>
+    <w:p>
+      <w:pPr>
+        <w:pStyle w:val="Listaszerbekezds"/>
+        <w:numPr>
+          <w:ilvl w:val="3"/>
+          <w:numId w:val="1"/>
+        </w:numPr>
+        <w:spacing w:line="276" w:lineRule="auto"/>
+        <w:rPr>
+          <w:sz w:val="28"/>
+          <w:highlight w:val="yellow"/>
+        </w:rPr>
+      </w:pPr>
+      <w:r>
+        <w:rPr>
+          <w:sz w:val="28"/>
+          <w:highlight w:val="yellow"/>
+        </w:rPr>
+        <w:t>ár</w:t>
       </w:r>
     </w:p>
     <w:p>
@@ -420,24 +1727,142 @@
         <w:rPr>
           <w:sz w:val="28"/>
         </w:rPr>
-        <w:t>szervizek kezelése (</w:t>
-      </w:r>
-      <w:proofErr w:type="spellStart"/>
+        <w:lastRenderedPageBreak/>
+        <w:t xml:space="preserve">lemondások idő beállítása </w:t>
+      </w:r>
+    </w:p>
+    <w:p>
+      <w:pPr>
+        <w:pStyle w:val="Listaszerbekezds"/>
+        <w:numPr>
+          <w:ilvl w:val="1"/>
+          <w:numId w:val="1"/>
+        </w:numPr>
+        <w:spacing w:line="276" w:lineRule="auto"/>
+        <w:rPr>
+          <w:sz w:val="28"/>
+        </w:rPr>
+      </w:pPr>
+      <w:r>
+        <w:rPr>
+          <w:sz w:val="28"/>
+        </w:rPr>
+        <w:t>káresemények lekérdezése</w:t>
+      </w:r>
+    </w:p>
+    <w:p>
+      <w:pPr>
+        <w:pStyle w:val="Listaszerbekezds"/>
+        <w:numPr>
+          <w:ilvl w:val="2"/>
+          <w:numId w:val="1"/>
+        </w:numPr>
+        <w:spacing w:line="276" w:lineRule="auto"/>
+        <w:rPr>
+          <w:sz w:val="28"/>
+          <w:highlight w:val="green"/>
+        </w:rPr>
+      </w:pPr>
+      <w:r>
+        <w:rPr>
+          <w:sz w:val="28"/>
+          <w:highlight w:val="green"/>
+        </w:rPr>
+        <w:t>káresemények adatai</w:t>
+      </w:r>
+    </w:p>
+    <w:p>
+      <w:pPr>
+        <w:pStyle w:val="Listaszerbekezds"/>
+        <w:numPr>
+          <w:ilvl w:val="3"/>
+          <w:numId w:val="1"/>
+        </w:numPr>
+        <w:spacing w:line="276" w:lineRule="auto"/>
+        <w:rPr>
+          <w:sz w:val="28"/>
+          <w:highlight w:val="yellow"/>
+        </w:rPr>
+      </w:pPr>
+      <w:r>
+        <w:rPr>
+          <w:sz w:val="28"/>
+          <w:highlight w:val="yellow"/>
+        </w:rPr>
+        <w:t>kocsi rendszám</w:t>
+      </w:r>
+    </w:p>
+    <w:p>
+      <w:pPr>
+        <w:pStyle w:val="Listaszerbekezds"/>
+        <w:numPr>
+          <w:ilvl w:val="3"/>
+          <w:numId w:val="1"/>
+        </w:numPr>
+        <w:spacing w:line="276" w:lineRule="auto"/>
+        <w:rPr>
+          <w:sz w:val="28"/>
+          <w:highlight w:val="yellow"/>
+        </w:rPr>
+      </w:pPr>
+      <w:r>
+        <w:rPr>
+          <w:sz w:val="28"/>
+          <w:highlight w:val="yellow"/>
+        </w:rPr>
+        <w:t>mikor történt</w:t>
+      </w:r>
+    </w:p>
+    <w:p>
+      <w:pPr>
+        <w:pStyle w:val="Listaszerbekezds"/>
+        <w:numPr>
+          <w:ilvl w:val="3"/>
+          <w:numId w:val="1"/>
+        </w:numPr>
+        <w:spacing w:line="276" w:lineRule="auto"/>
+        <w:rPr>
+          <w:sz w:val="28"/>
+          <w:highlight w:val="yellow"/>
+        </w:rPr>
+      </w:pPr>
       <w:proofErr w:type="gramStart"/>
       <w:r>
         <w:rPr>
           <w:sz w:val="28"/>
-        </w:rPr>
-        <w:t>crud</w:t>
-      </w:r>
-      <w:proofErr w:type="spellEnd"/>
-      <w:r>
-        <w:rPr>
-          <w:sz w:val="28"/>
-        </w:rPr>
-        <w:t xml:space="preserve"> )</w:t>
+          <w:highlight w:val="yellow"/>
+        </w:rPr>
+        <w:t>felhasználó</w:t>
       </w:r>
       <w:proofErr w:type="gramEnd"/>
+      <w:r>
+        <w:rPr>
+          <w:sz w:val="28"/>
+          <w:highlight w:val="yellow"/>
+        </w:rPr>
+        <w:t xml:space="preserve"> aki használta</w:t>
+      </w:r>
+    </w:p>
+    <w:p>
+      <w:pPr>
+        <w:pStyle w:val="Listaszerbekezds"/>
+        <w:numPr>
+          <w:ilvl w:val="0"/>
+          <w:numId w:val="1"/>
+        </w:numPr>
+        <w:spacing w:line="276" w:lineRule="auto"/>
+        <w:rPr>
+          <w:sz w:val="28"/>
+        </w:rPr>
+      </w:pPr>
+      <w:proofErr w:type="spellStart"/>
+      <w:r>
+        <w:rPr>
+          <w:sz w:val="28"/>
+        </w:rPr>
+        <w:t>SuperAdmin</w:t>
+      </w:r>
+      <w:proofErr w:type="spellEnd"/>
     </w:p>
     <w:p>
       <w:pPr>
@@ -451,33 +1876,20 @@
           <w:sz w:val="28"/>
         </w:rPr>
       </w:pPr>
-      <w:r>
-        <w:rPr>
-          <w:sz w:val="28"/>
-        </w:rPr>
-        <w:t xml:space="preserve">lemondások idő beállítása </w:t>
-      </w:r>
-    </w:p>
-    <w:p>
-      <w:pPr>
-        <w:pStyle w:val="Listaszerbekezds"/>
-        <w:numPr>
-          <w:ilvl w:val="0"/>
-          <w:numId w:val="1"/>
-        </w:numPr>
-        <w:spacing w:line="276" w:lineRule="auto"/>
-        <w:rPr>
-          <w:sz w:val="28"/>
-        </w:rPr>
-      </w:pPr>
-      <w:proofErr w:type="spellStart"/>
-      <w:r>
-        <w:rPr>
-          <w:sz w:val="28"/>
-        </w:rPr>
-        <w:t>SuperAdmin</w:t>
-      </w:r>
-      <w:proofErr w:type="spellEnd"/>
+      <w:proofErr w:type="spellStart"/>
+      <w:r>
+        <w:rPr>
+          <w:sz w:val="28"/>
+        </w:rPr>
+        <w:t>admin</w:t>
+      </w:r>
+      <w:proofErr w:type="spellEnd"/>
+      <w:r>
+        <w:rPr>
+          <w:sz w:val="28"/>
+        </w:rPr>
+        <w:t xml:space="preserve"> összes+</w:t>
+      </w:r>
     </w:p>
     <w:p>
       <w:pPr>
@@ -491,33 +1903,12 @@
           <w:sz w:val="28"/>
         </w:rPr>
       </w:pPr>
-      <w:proofErr w:type="spellStart"/>
-      <w:r>
-        <w:rPr>
-          <w:sz w:val="28"/>
-        </w:rPr>
-        <w:t>admin</w:t>
-      </w:r>
-      <w:proofErr w:type="spellEnd"/>
-      <w:r>
-        <w:rPr>
-          <w:sz w:val="28"/>
-        </w:rPr>
-        <w:t xml:space="preserve"> összes+</w:t>
-      </w:r>
-    </w:p>
-    <w:p>
-      <w:pPr>
-        <w:pStyle w:val="Listaszerbekezds"/>
-        <w:numPr>
-          <w:ilvl w:val="1"/>
-          <w:numId w:val="1"/>
-        </w:numPr>
-        <w:spacing w:line="276" w:lineRule="auto"/>
-        <w:rPr>
-          <w:sz w:val="28"/>
-        </w:rPr>
-      </w:pPr>
+      <w:r>
+        <w:rPr>
+          <w:sz w:val="28"/>
+        </w:rPr>
+        <w:t xml:space="preserve"> </w:t>
+      </w:r>
       <w:r>
         <w:rPr>
           <w:sz w:val="28"/>
@@ -560,6 +1951,22 @@
         <w:t>inactive</w:t>
       </w:r>
       <w:proofErr w:type="spellEnd"/>
+    </w:p>
+    <w:p>
+      <w:pPr>
+        <w:spacing w:line="276" w:lineRule="auto"/>
+        <w:rPr>
+          <w:sz w:val="28"/>
+        </w:rPr>
+      </w:pPr>
+    </w:p>
+    <w:p>
+      <w:pPr>
+        <w:spacing w:line="276" w:lineRule="auto"/>
+        <w:rPr>
+          <w:sz w:val="28"/>
+        </w:rPr>
+      </w:pPr>
     </w:p>
     <w:sectPr>
       <w:pgSz w:w="11906" w:h="16838"/>
@@ -600,7 +2007,7 @@
         <w:rFonts w:ascii="Courier New" w:hAnsi="Courier New" w:cs="Courier New" w:hint="default"/>
       </w:rPr>
     </w:lvl>
-    <w:lvl w:ilvl="2" w:tplc="040E0005" w:tentative="1">
+    <w:lvl w:ilvl="2" w:tplc="040E0005">
       <w:start w:val="1"/>
       <w:numFmt w:val="bullet"/>
       <w:lvlText w:val=""/>
@@ -612,7 +2019,7 @@
         <w:rFonts w:ascii="Wingdings" w:hAnsi="Wingdings" w:hint="default"/>
       </w:rPr>
     </w:lvl>
-    <w:lvl w:ilvl="3" w:tplc="040E0001" w:tentative="1">
+    <w:lvl w:ilvl="3" w:tplc="040E0001">
       <w:start w:val="1"/>
       <w:numFmt w:val="bullet"/>
       <w:lvlText w:val=""/>
